--- a/docx/CVfr_sanspubli.docx
+++ b/docx/CVfr_sanspubli.docx
@@ -36,6 +36,15 @@
         </w:rPr>
         <w:t>Edmond La Chance</w:t>
       </w:r>
+      <w:r>
+        <w:rPr>
+          <w:rFonts w:ascii="Times New Roman" w:hAnsi="Times New Roman"/>
+          <w:sz w:val="32"/>
+          <w:szCs w:val="32"/>
+          <w:lang w:val="fr-CA"/>
+        </w:rPr>
+        <w:t>, PhD</w:t>
+      </w:r>
     </w:p>
     <w:p>
       <w:pPr>
@@ -193,6 +202,24 @@
           <w:bCs/>
           <w:lang w:val="fr-FR"/>
         </w:rPr>
+        <w:t>2008</w:t>
+      </w:r>
+      <w:r>
+        <w:rPr>
+          <w:rFonts w:ascii="Times New Roman" w:hAnsi="Times New Roman"/>
+          <w:b/>
+          <w:bCs/>
+          <w:lang w:val="fr-FR"/>
+        </w:rPr>
+        <w:t xml:space="preserve"> à </w:t>
+      </w:r>
+      <w:r>
+        <w:rPr>
+          <w:rFonts w:ascii="Times New Roman" w:hAnsi="Times New Roman"/>
+          <w:b/>
+          <w:bCs/>
+          <w:lang w:val="fr-FR"/>
+        </w:rPr>
         <w:t>2011</w:t>
       </w:r>
       <w:r>
@@ -252,6 +279,24 @@
           <w:bCs/>
           <w:lang w:val="fr-FR"/>
         </w:rPr>
+        <w:t>2011</w:t>
+      </w:r>
+      <w:r>
+        <w:rPr>
+          <w:rFonts w:ascii="Times New Roman" w:hAnsi="Times New Roman"/>
+          <w:b/>
+          <w:bCs/>
+          <w:lang w:val="fr-FR"/>
+        </w:rPr>
+        <w:t xml:space="preserve"> à </w:t>
+      </w:r>
+      <w:r>
+        <w:rPr>
+          <w:rFonts w:ascii="Times New Roman" w:hAnsi="Times New Roman"/>
+          <w:b/>
+          <w:bCs/>
+          <w:lang w:val="fr-FR"/>
+        </w:rPr>
         <w:t>2013</w:t>
       </w:r>
       <w:r>
@@ -293,6 +338,347 @@
           <w:tab w:val="center" w:pos="5400"/>
         </w:tabs>
         <w:ind w:left="708"/>
+        <w:rPr>
+          <w:rFonts w:ascii="Times New Roman" w:hAnsi="Times New Roman"/>
+          <w:i/>
+          <w:iCs/>
+          <w:lang w:val="fr-FR"/>
+        </w:rPr>
+      </w:pPr>
+      <w:r>
+        <w:rPr>
+          <w:rFonts w:ascii="Times New Roman" w:hAnsi="Times New Roman"/>
+          <w:i/>
+          <w:iCs/>
+          <w:lang w:val="fr-FR"/>
+        </w:rPr>
+        <w:t>Algorithmes pour l’arbre couvrant minimal</w:t>
+      </w:r>
+    </w:p>
+    <w:p>
+      <w:pPr>
+        <w:tabs>
+          <w:tab w:val="center" w:pos="5400"/>
+        </w:tabs>
+        <w:ind w:left="708"/>
+        <w:rPr>
+          <w:rFonts w:ascii="Times New Roman" w:hAnsi="Times New Roman"/>
+          <w:lang w:val="fr-FR"/>
+        </w:rPr>
+      </w:pPr>
+      <w:r>
+        <w:rPr>
+          <w:rFonts w:ascii="Times New Roman" w:hAnsi="Times New Roman"/>
+          <w:lang w:val="fr-FR"/>
+        </w:rPr>
+        <w:t>Ce</w:t>
+      </w:r>
+      <w:r>
+        <w:rPr>
+          <w:rFonts w:ascii="Times New Roman" w:hAnsi="Times New Roman"/>
+          <w:lang w:val="fr-FR"/>
+        </w:rPr>
+        <w:t xml:space="preserve"> mémoire de maitrise</w:t>
+      </w:r>
+      <w:r>
+        <w:rPr>
+          <w:rFonts w:ascii="Times New Roman" w:hAnsi="Times New Roman"/>
+          <w:lang w:val="fr-FR"/>
+        </w:rPr>
+        <w:t xml:space="preserve"> compare empiriquement différentes manières d'implémenter </w:t>
+      </w:r>
+      <w:r>
+        <w:rPr>
+          <w:rFonts w:ascii="Times New Roman" w:hAnsi="Times New Roman"/>
+          <w:lang w:val="fr-FR"/>
+        </w:rPr>
+        <w:t>de résoudre le problème de l’arbre couvrant minimal</w:t>
+      </w:r>
+      <w:r>
+        <w:rPr>
+          <w:rFonts w:ascii="Times New Roman" w:hAnsi="Times New Roman"/>
+          <w:lang w:val="fr-FR"/>
+        </w:rPr>
+        <w:t>. Plusieurs structures de données et algorithmes sont implémentés en C++ et mesurés : Union-</w:t>
+      </w:r>
+      <w:proofErr w:type="spellStart"/>
+      <w:r>
+        <w:rPr>
+          <w:rFonts w:ascii="Times New Roman" w:hAnsi="Times New Roman"/>
+          <w:lang w:val="fr-FR"/>
+        </w:rPr>
+        <w:t>Find</w:t>
+      </w:r>
+      <w:proofErr w:type="spellEnd"/>
+      <w:r>
+        <w:rPr>
+          <w:rFonts w:ascii="Times New Roman" w:hAnsi="Times New Roman"/>
+          <w:lang w:val="fr-FR"/>
+        </w:rPr>
+        <w:t xml:space="preserve">, </w:t>
+      </w:r>
+      <w:r>
+        <w:rPr>
+          <w:rFonts w:ascii="Times New Roman" w:hAnsi="Times New Roman"/>
+          <w:lang w:val="fr-FR"/>
+        </w:rPr>
+        <w:t>tas binomial</w:t>
+      </w:r>
+      <w:r>
+        <w:rPr>
+          <w:rFonts w:ascii="Times New Roman" w:hAnsi="Times New Roman"/>
+          <w:lang w:val="fr-FR"/>
+        </w:rPr>
+        <w:t xml:space="preserve">, </w:t>
+      </w:r>
+      <w:r>
+        <w:rPr>
+          <w:rFonts w:ascii="Times New Roman" w:hAnsi="Times New Roman"/>
+          <w:lang w:val="fr-FR"/>
+        </w:rPr>
+        <w:t>tas binaire</w:t>
+      </w:r>
+      <w:r>
+        <w:rPr>
+          <w:rFonts w:ascii="Times New Roman" w:hAnsi="Times New Roman"/>
+          <w:lang w:val="fr-FR"/>
+        </w:rPr>
+        <w:t xml:space="preserve">, </w:t>
+      </w:r>
+      <w:r>
+        <w:rPr>
+          <w:rFonts w:ascii="Times New Roman" w:hAnsi="Times New Roman"/>
+          <w:lang w:val="fr-FR"/>
+        </w:rPr>
+        <w:t>tas de Fibonacci</w:t>
+      </w:r>
+      <w:r>
+        <w:rPr>
+          <w:rFonts w:ascii="Times New Roman" w:hAnsi="Times New Roman"/>
+          <w:lang w:val="fr-FR"/>
+        </w:rPr>
+        <w:t xml:space="preserve">, </w:t>
+      </w:r>
+      <w:r>
+        <w:rPr>
+          <w:rFonts w:ascii="Times New Roman" w:hAnsi="Times New Roman"/>
+          <w:lang w:val="fr-FR"/>
+        </w:rPr>
+        <w:t>Algorithme de Prim</w:t>
+      </w:r>
+      <w:r>
+        <w:rPr>
+          <w:rFonts w:ascii="Times New Roman" w:hAnsi="Times New Roman"/>
+          <w:lang w:val="fr-FR"/>
+        </w:rPr>
+        <w:t xml:space="preserve">, </w:t>
+      </w:r>
+      <w:r>
+        <w:rPr>
+          <w:rFonts w:ascii="Times New Roman" w:hAnsi="Times New Roman"/>
+          <w:lang w:val="fr-FR"/>
+        </w:rPr>
+        <w:t xml:space="preserve">Algorithme de </w:t>
+      </w:r>
+      <w:proofErr w:type="spellStart"/>
+      <w:r>
+        <w:rPr>
+          <w:rFonts w:ascii="Times New Roman" w:hAnsi="Times New Roman"/>
+          <w:lang w:val="fr-FR"/>
+        </w:rPr>
+        <w:t>Boruvka</w:t>
+      </w:r>
+      <w:proofErr w:type="spellEnd"/>
+      <w:r>
+        <w:rPr>
+          <w:rFonts w:ascii="Times New Roman" w:hAnsi="Times New Roman"/>
+          <w:lang w:val="fr-FR"/>
+        </w:rPr>
+        <w:t xml:space="preserve">, </w:t>
+      </w:r>
+      <w:r>
+        <w:rPr>
+          <w:rFonts w:ascii="Times New Roman" w:hAnsi="Times New Roman"/>
+          <w:lang w:val="fr-FR"/>
+        </w:rPr>
+        <w:t xml:space="preserve">Algorithme de </w:t>
+      </w:r>
+      <w:proofErr w:type="spellStart"/>
+      <w:r>
+        <w:rPr>
+          <w:rFonts w:ascii="Times New Roman" w:hAnsi="Times New Roman"/>
+          <w:lang w:val="fr-FR"/>
+        </w:rPr>
+        <w:t>Kruskal</w:t>
+      </w:r>
+      <w:proofErr w:type="spellEnd"/>
+      <w:r>
+        <w:rPr>
+          <w:rFonts w:ascii="Times New Roman" w:hAnsi="Times New Roman"/>
+          <w:lang w:val="fr-FR"/>
+        </w:rPr>
+        <w:t>.</w:t>
+      </w:r>
+    </w:p>
+    <w:p>
+      <w:pPr>
+        <w:tabs>
+          <w:tab w:val="center" w:pos="5400"/>
+        </w:tabs>
+        <w:rPr>
+          <w:rFonts w:ascii="Times New Roman" w:hAnsi="Times New Roman"/>
+          <w:lang w:val="fr-FR"/>
+        </w:rPr>
+      </w:pPr>
+      <w:r>
+        <w:rPr>
+          <w:rFonts w:ascii="Times New Roman" w:hAnsi="Times New Roman"/>
+          <w:lang w:val="fr-FR"/>
+        </w:rPr>
+        <w:t xml:space="preserve">    </w:t>
+      </w:r>
+      <w:r>
+        <w:rPr>
+          <w:rFonts w:ascii="Times New Roman" w:hAnsi="Times New Roman"/>
+          <w:lang w:val="fr-FR"/>
+        </w:rPr>
+        <w:tab/>
+      </w:r>
+    </w:p>
+    <w:p>
+      <w:pPr>
+        <w:tabs>
+          <w:tab w:val="center" w:pos="5400"/>
+        </w:tabs>
+        <w:rPr>
+          <w:rFonts w:ascii="Times New Roman" w:hAnsi="Times New Roman"/>
+          <w:lang w:val="fr-FR"/>
+        </w:rPr>
+      </w:pPr>
+      <w:r>
+        <w:rPr>
+          <w:rFonts w:ascii="Times New Roman" w:hAnsi="Times New Roman"/>
+          <w:b/>
+          <w:bCs/>
+          <w:lang w:val="fr-FR"/>
+        </w:rPr>
+        <w:t>2013</w:t>
+      </w:r>
+      <w:r>
+        <w:rPr>
+          <w:rFonts w:ascii="Times New Roman" w:hAnsi="Times New Roman"/>
+          <w:b/>
+          <w:bCs/>
+          <w:lang w:val="fr-FR"/>
+        </w:rPr>
+        <w:t xml:space="preserve"> à </w:t>
+      </w:r>
+      <w:r>
+        <w:rPr>
+          <w:rFonts w:ascii="Times New Roman" w:hAnsi="Times New Roman"/>
+          <w:b/>
+          <w:bCs/>
+          <w:lang w:val="fr-FR"/>
+        </w:rPr>
+        <w:t>202</w:t>
+      </w:r>
+      <w:r>
+        <w:rPr>
+          <w:rFonts w:ascii="Times New Roman" w:hAnsi="Times New Roman"/>
+          <w:b/>
+          <w:bCs/>
+          <w:lang w:val="fr-FR"/>
+        </w:rPr>
+        <w:t>1</w:t>
+      </w:r>
+      <w:r>
+        <w:rPr>
+          <w:rFonts w:ascii="Times New Roman" w:hAnsi="Times New Roman"/>
+          <w:b/>
+          <w:bCs/>
+          <w:lang w:val="fr-FR"/>
+        </w:rPr>
+        <w:t xml:space="preserve"> </w:t>
+      </w:r>
+      <w:r>
+        <w:rPr>
+          <w:rFonts w:ascii="Times New Roman" w:hAnsi="Times New Roman"/>
+          <w:b/>
+          <w:bCs/>
+          <w:lang w:val="fr-FR"/>
+        </w:rPr>
+        <w:t xml:space="preserve"> </w:t>
+      </w:r>
+      <w:r>
+        <w:rPr>
+          <w:rFonts w:ascii="Times New Roman" w:hAnsi="Times New Roman"/>
+          <w:b/>
+          <w:bCs/>
+          <w:lang w:val="fr-FR"/>
+        </w:rPr>
+        <w:t xml:space="preserve"> </w:t>
+      </w:r>
+      <w:r>
+        <w:rPr>
+          <w:rFonts w:ascii="Times New Roman" w:hAnsi="Times New Roman"/>
+          <w:lang w:val="fr-FR"/>
+        </w:rPr>
+        <w:t>Doctorat</w:t>
+      </w:r>
+      <w:r>
+        <w:rPr>
+          <w:rFonts w:ascii="Times New Roman" w:hAnsi="Times New Roman"/>
+          <w:lang w:val="fr-FR"/>
+        </w:rPr>
+        <w:t xml:space="preserve"> en vérification logicielle </w:t>
+      </w:r>
+      <w:r>
+        <w:rPr>
+          <w:rFonts w:ascii="Times New Roman" w:hAnsi="Times New Roman"/>
+          <w:lang w:val="fr-FR"/>
+        </w:rPr>
+        <w:t>et</w:t>
+      </w:r>
+      <w:r>
+        <w:rPr>
+          <w:rFonts w:ascii="Times New Roman" w:hAnsi="Times New Roman"/>
+          <w:lang w:val="fr-FR"/>
+        </w:rPr>
+        <w:t xml:space="preserve"> cluster </w:t>
+      </w:r>
+      <w:proofErr w:type="spellStart"/>
+      <w:r>
+        <w:rPr>
+          <w:rFonts w:ascii="Times New Roman" w:hAnsi="Times New Roman"/>
+          <w:lang w:val="fr-FR"/>
+        </w:rPr>
+        <w:t>computing</w:t>
+      </w:r>
+      <w:proofErr w:type="spellEnd"/>
+      <w:r>
+        <w:rPr>
+          <w:rFonts w:ascii="Times New Roman" w:hAnsi="Times New Roman"/>
+          <w:lang w:val="fr-FR"/>
+        </w:rPr>
+        <w:t>, Université du Québec à Chicoutimi</w:t>
+      </w:r>
+    </w:p>
+    <w:p>
+      <w:pPr>
+        <w:tabs>
+          <w:tab w:val="center" w:pos="5400"/>
+        </w:tabs>
+        <w:rPr>
+          <w:rFonts w:ascii="Times New Roman" w:hAnsi="Times New Roman"/>
+          <w:lang w:val="fr-FR"/>
+        </w:rPr>
+      </w:pPr>
+    </w:p>
+    <w:p>
+      <w:pPr>
+        <w:tabs>
+          <w:tab w:val="center" w:pos="5400"/>
+        </w:tabs>
         <w:rPr>
           <w:rFonts w:ascii="Times New Roman" w:hAnsi="Times New Roman"/>
           <w:i/>
@@ -305,11 +691,19 @@
           <w:rFonts w:ascii="Times New Roman" w:hAnsi="Times New Roman"/>
           <w:i/>
           <w:iCs/>
-          <w:lang w:val="en-US"/>
-        </w:rPr>
-        <w:t xml:space="preserve">Algorithmes pour </w:t>
-      </w:r>
-      <w:proofErr w:type="spellStart"/>
+          <w:lang w:val="fr-FR"/>
+        </w:rPr>
+        <w:t xml:space="preserve">    </w:t>
+      </w:r>
+      <w:r>
+        <w:rPr>
+          <w:rFonts w:ascii="Times New Roman" w:hAnsi="Times New Roman"/>
+          <w:i/>
+          <w:iCs/>
+          <w:lang w:val="fr-FR"/>
+        </w:rPr>
+        <w:t xml:space="preserve">        </w:t>
+      </w:r>
       <w:r>
         <w:rPr>
           <w:rFonts w:ascii="Times New Roman" w:hAnsi="Times New Roman"/>
@@ -317,477 +711,120 @@
           <w:iCs/>
           <w:lang w:val="en-US"/>
         </w:rPr>
-        <w:t>l’arbre</w:t>
-      </w:r>
-      <w:proofErr w:type="spellEnd"/>
-      <w:r>
+        <w:t>Extended Combinatorial Testing using Graph Algorithms and Apache Spark</w:t>
+      </w:r>
+    </w:p>
+    <w:p>
+      <w:pPr>
+        <w:tabs>
+          <w:tab w:val="center" w:pos="5400"/>
+        </w:tabs>
+        <w:ind w:left="708"/>
         <w:rPr>
           <w:rFonts w:ascii="Times New Roman" w:hAnsi="Times New Roman"/>
           <w:i/>
           <w:iCs/>
-          <w:lang w:val="en-US"/>
-        </w:rPr>
-        <w:t xml:space="preserve"> </w:t>
+          <w:lang w:val="fr-FR"/>
+        </w:rPr>
+      </w:pPr>
+      <w:r>
+        <w:rPr>
+          <w:rFonts w:ascii="Times New Roman" w:hAnsi="Times New Roman"/>
+          <w:lang w:val="fr-FR"/>
+        </w:rPr>
+        <w:t xml:space="preserve">Cette thèse présente une généralisation </w:t>
+      </w:r>
+      <w:r>
+        <w:rPr>
+          <w:rFonts w:ascii="Times New Roman" w:hAnsi="Times New Roman"/>
+          <w:lang w:val="fr-FR"/>
+        </w:rPr>
+        <w:t xml:space="preserve">des tests </w:t>
       </w:r>
       <w:proofErr w:type="spellStart"/>
+      <w:r>
+        <w:rPr>
+          <w:rFonts w:ascii="Times New Roman" w:hAnsi="Times New Roman"/>
+          <w:lang w:val="fr-FR"/>
+        </w:rPr>
+        <w:t>t-way</w:t>
+      </w:r>
+      <w:proofErr w:type="spellEnd"/>
+      <w:r>
+        <w:rPr>
+          <w:rFonts w:ascii="Times New Roman" w:hAnsi="Times New Roman"/>
+          <w:lang w:val="fr-FR"/>
+        </w:rPr>
+        <w:t xml:space="preserve">, des réductions aux problèmes de coloration de graphes et de couverture </w:t>
+      </w:r>
+      <w:r>
+        <w:rPr>
+          <w:rFonts w:ascii="Times New Roman" w:hAnsi="Times New Roman"/>
+          <w:lang w:val="fr-FR"/>
+        </w:rPr>
+        <w:t xml:space="preserve">par ensembles </w:t>
+      </w:r>
+      <w:r>
+        <w:rPr>
+          <w:rFonts w:ascii="Times New Roman" w:hAnsi="Times New Roman"/>
+          <w:lang w:val="fr-FR"/>
+        </w:rPr>
+        <w:t>et des algorithmes distribués utilisant Apache Spark</w:t>
+      </w:r>
+      <w:r>
+        <w:rPr>
+          <w:rFonts w:ascii="Times New Roman" w:hAnsi="Times New Roman"/>
+          <w:lang w:val="fr-FR"/>
+        </w:rPr>
+        <w:t xml:space="preserve"> avec le langage Scala</w:t>
+      </w:r>
+      <w:r>
+        <w:rPr>
+          <w:rFonts w:ascii="Times New Roman" w:hAnsi="Times New Roman"/>
+          <w:lang w:val="fr-FR"/>
+        </w:rPr>
+        <w:t xml:space="preserve">. Les résultats expérimentaux ont été obtenus en utilisant des </w:t>
+      </w:r>
+      <w:r>
+        <w:rPr>
+          <w:rFonts w:ascii="Times New Roman" w:hAnsi="Times New Roman"/>
+          <w:lang w:val="fr-FR"/>
+        </w:rPr>
+        <w:t>clusters</w:t>
+      </w:r>
+      <w:r>
+        <w:rPr>
+          <w:rFonts w:ascii="Times New Roman" w:hAnsi="Times New Roman"/>
+          <w:lang w:val="fr-FR"/>
+        </w:rPr>
+        <w:t xml:space="preserve"> d'ordinateurs fournis par </w:t>
+      </w:r>
+      <w:r>
+        <w:rPr>
+          <w:rFonts w:ascii="Times New Roman" w:hAnsi="Times New Roman"/>
+          <w:lang w:val="fr-FR"/>
+        </w:rPr>
+        <w:t xml:space="preserve">Calcul </w:t>
+      </w:r>
+      <w:r>
+        <w:rPr>
+          <w:rFonts w:ascii="Times New Roman" w:hAnsi="Times New Roman"/>
+          <w:lang w:val="fr-FR"/>
+        </w:rPr>
+        <w:t xml:space="preserve">Canada. </w:t>
+      </w:r>
+      <w:r>
+        <w:rPr>
+          <w:rFonts w:ascii="Times New Roman" w:hAnsi="Times New Roman"/>
+          <w:lang w:val="fr-FR"/>
+        </w:rPr>
+        <w:tab/>
+      </w:r>
       <w:r>
         <w:rPr>
           <w:rFonts w:ascii="Times New Roman" w:hAnsi="Times New Roman"/>
           <w:i/>
           <w:iCs/>
-          <w:lang w:val="en-US"/>
-        </w:rPr>
-        <w:t>couvrant</w:t>
-      </w:r>
-      <w:proofErr w:type="spellEnd"/>
-      <w:r>
-        <w:rPr>
-          <w:rFonts w:ascii="Times New Roman" w:hAnsi="Times New Roman"/>
-          <w:i/>
-          <w:iCs/>
-          <w:lang w:val="en-US"/>
-        </w:rPr>
-        <w:t xml:space="preserve"> minimal</w:t>
-      </w:r>
-    </w:p>
-    <w:p>
-      <w:pPr>
-        <w:tabs>
-          <w:tab w:val="center" w:pos="5400"/>
-        </w:tabs>
-        <w:ind w:left="708"/>
-        <w:rPr>
-          <w:rFonts w:ascii="Times New Roman" w:hAnsi="Times New Roman"/>
-          <w:lang w:val="fr-FR"/>
-        </w:rPr>
-      </w:pPr>
-      <w:r>
-        <w:rPr>
-          <w:rFonts w:ascii="Times New Roman" w:hAnsi="Times New Roman"/>
-          <w:lang w:val="fr-FR"/>
-        </w:rPr>
-        <w:t>Ce</w:t>
-      </w:r>
-      <w:r>
-        <w:rPr>
-          <w:rFonts w:ascii="Times New Roman" w:hAnsi="Times New Roman"/>
-          <w:lang w:val="fr-FR"/>
-        </w:rPr>
-        <w:t xml:space="preserve"> mémoire de maitrise</w:t>
-      </w:r>
-      <w:r>
-        <w:rPr>
-          <w:rFonts w:ascii="Times New Roman" w:hAnsi="Times New Roman"/>
-          <w:lang w:val="fr-FR"/>
-        </w:rPr>
-        <w:t xml:space="preserve"> compare empiriquement différentes manières d'implémenter </w:t>
-      </w:r>
-      <w:r>
-        <w:rPr>
-          <w:rFonts w:ascii="Times New Roman" w:hAnsi="Times New Roman"/>
-          <w:lang w:val="fr-FR"/>
-        </w:rPr>
-        <w:t>de résoudre le problème de l’arbre couvrant minimal</w:t>
-      </w:r>
-      <w:r>
-        <w:rPr>
-          <w:rFonts w:ascii="Times New Roman" w:hAnsi="Times New Roman"/>
-          <w:lang w:val="fr-FR"/>
-        </w:rPr>
-        <w:t>. Plusieurs structures de données et algorithmes sont implémentés en C++ et mesurés : Union-</w:t>
-      </w:r>
-      <w:proofErr w:type="spellStart"/>
-      <w:r>
-        <w:rPr>
-          <w:rFonts w:ascii="Times New Roman" w:hAnsi="Times New Roman"/>
-          <w:lang w:val="fr-FR"/>
-        </w:rPr>
-        <w:t>Find</w:t>
-      </w:r>
-      <w:proofErr w:type="spellEnd"/>
-      <w:r>
-        <w:rPr>
-          <w:rFonts w:ascii="Times New Roman" w:hAnsi="Times New Roman"/>
-          <w:lang w:val="fr-FR"/>
-        </w:rPr>
-        <w:t xml:space="preserve">, </w:t>
-      </w:r>
-      <w:r>
-        <w:rPr>
-          <w:rFonts w:ascii="Times New Roman" w:hAnsi="Times New Roman"/>
-          <w:lang w:val="fr-FR"/>
-        </w:rPr>
-        <w:t>tas binomial</w:t>
-      </w:r>
-      <w:r>
-        <w:rPr>
-          <w:rFonts w:ascii="Times New Roman" w:hAnsi="Times New Roman"/>
-          <w:lang w:val="fr-FR"/>
-        </w:rPr>
-        <w:t xml:space="preserve">, </w:t>
-      </w:r>
-      <w:r>
-        <w:rPr>
-          <w:rFonts w:ascii="Times New Roman" w:hAnsi="Times New Roman"/>
-          <w:lang w:val="fr-FR"/>
-        </w:rPr>
-        <w:t>tas binaire</w:t>
-      </w:r>
-      <w:r>
-        <w:rPr>
-          <w:rFonts w:ascii="Times New Roman" w:hAnsi="Times New Roman"/>
-          <w:lang w:val="fr-FR"/>
-        </w:rPr>
-        <w:t xml:space="preserve">, </w:t>
-      </w:r>
-      <w:r>
-        <w:rPr>
-          <w:rFonts w:ascii="Times New Roman" w:hAnsi="Times New Roman"/>
-          <w:lang w:val="fr-FR"/>
-        </w:rPr>
-        <w:t>tas de Fibonacci</w:t>
-      </w:r>
-      <w:r>
-        <w:rPr>
-          <w:rFonts w:ascii="Times New Roman" w:hAnsi="Times New Roman"/>
-          <w:lang w:val="fr-FR"/>
-        </w:rPr>
-        <w:t xml:space="preserve">, </w:t>
-      </w:r>
-      <w:r>
-        <w:rPr>
-          <w:rFonts w:ascii="Times New Roman" w:hAnsi="Times New Roman"/>
-          <w:lang w:val="fr-FR"/>
-        </w:rPr>
-        <w:t>Algorithme de Prim</w:t>
-      </w:r>
-      <w:r>
-        <w:rPr>
-          <w:rFonts w:ascii="Times New Roman" w:hAnsi="Times New Roman"/>
-          <w:lang w:val="fr-FR"/>
-        </w:rPr>
-        <w:t xml:space="preserve">, </w:t>
-      </w:r>
-      <w:r>
-        <w:rPr>
-          <w:rFonts w:ascii="Times New Roman" w:hAnsi="Times New Roman"/>
-          <w:lang w:val="fr-FR"/>
-        </w:rPr>
-        <w:t xml:space="preserve">Algorithme de </w:t>
-      </w:r>
-      <w:proofErr w:type="spellStart"/>
-      <w:r>
-        <w:rPr>
-          <w:rFonts w:ascii="Times New Roman" w:hAnsi="Times New Roman"/>
-          <w:lang w:val="fr-FR"/>
-        </w:rPr>
-        <w:t>Boruvka</w:t>
-      </w:r>
-      <w:proofErr w:type="spellEnd"/>
-      <w:r>
-        <w:rPr>
-          <w:rFonts w:ascii="Times New Roman" w:hAnsi="Times New Roman"/>
-          <w:lang w:val="fr-FR"/>
-        </w:rPr>
-        <w:t xml:space="preserve">, </w:t>
-      </w:r>
-      <w:r>
-        <w:rPr>
-          <w:rFonts w:ascii="Times New Roman" w:hAnsi="Times New Roman"/>
-          <w:lang w:val="fr-FR"/>
-        </w:rPr>
-        <w:t xml:space="preserve">Algorithme de </w:t>
-      </w:r>
-      <w:proofErr w:type="spellStart"/>
-      <w:r>
-        <w:rPr>
-          <w:rFonts w:ascii="Times New Roman" w:hAnsi="Times New Roman"/>
-          <w:lang w:val="fr-FR"/>
-        </w:rPr>
-        <w:t>Kruskal</w:t>
-      </w:r>
-      <w:proofErr w:type="spellEnd"/>
-      <w:r>
-        <w:rPr>
-          <w:rFonts w:ascii="Times New Roman" w:hAnsi="Times New Roman"/>
-          <w:lang w:val="fr-FR"/>
-        </w:rPr>
-        <w:t>.</w:t>
-      </w:r>
-    </w:p>
-    <w:p>
-      <w:pPr>
-        <w:tabs>
-          <w:tab w:val="center" w:pos="5400"/>
-        </w:tabs>
-        <w:rPr>
-          <w:rFonts w:ascii="Times New Roman" w:hAnsi="Times New Roman"/>
-          <w:lang w:val="fr-FR"/>
-        </w:rPr>
-      </w:pPr>
-      <w:r>
-        <w:rPr>
-          <w:rFonts w:ascii="Times New Roman" w:hAnsi="Times New Roman"/>
-          <w:lang w:val="fr-FR"/>
-        </w:rPr>
-        <w:t xml:space="preserve">    </w:t>
-      </w:r>
-      <w:r>
-        <w:rPr>
-          <w:rFonts w:ascii="Times New Roman" w:hAnsi="Times New Roman"/>
-          <w:lang w:val="fr-FR"/>
-        </w:rPr>
-        <w:tab/>
-      </w:r>
-    </w:p>
-    <w:p>
-      <w:pPr>
-        <w:tabs>
-          <w:tab w:val="center" w:pos="5400"/>
-        </w:tabs>
-        <w:rPr>
-          <w:rFonts w:ascii="Times New Roman" w:hAnsi="Times New Roman"/>
-          <w:lang w:val="fr-FR"/>
-        </w:rPr>
-      </w:pPr>
-      <w:r>
-        <w:rPr>
-          <w:rFonts w:ascii="Times New Roman" w:hAnsi="Times New Roman"/>
-          <w:b/>
-          <w:bCs/>
-          <w:lang w:val="fr-FR"/>
-        </w:rPr>
-        <w:t>202</w:t>
-      </w:r>
-      <w:r>
-        <w:rPr>
-          <w:rFonts w:ascii="Times New Roman" w:hAnsi="Times New Roman"/>
-          <w:b/>
-          <w:bCs/>
-          <w:lang w:val="fr-FR"/>
-        </w:rPr>
-        <w:t>1</w:t>
-      </w:r>
-      <w:r>
-        <w:rPr>
-          <w:rFonts w:ascii="Times New Roman" w:hAnsi="Times New Roman"/>
-          <w:b/>
-          <w:bCs/>
-          <w:lang w:val="fr-FR"/>
-        </w:rPr>
-        <w:t xml:space="preserve"> </w:t>
-      </w:r>
-      <w:r>
-        <w:rPr>
-          <w:rFonts w:ascii="Times New Roman" w:hAnsi="Times New Roman"/>
-          <w:b/>
-          <w:bCs/>
-          <w:lang w:val="fr-FR"/>
-        </w:rPr>
-        <w:t xml:space="preserve"> </w:t>
-      </w:r>
-      <w:r>
-        <w:rPr>
-          <w:rFonts w:ascii="Times New Roman" w:hAnsi="Times New Roman"/>
-          <w:b/>
-          <w:bCs/>
-          <w:lang w:val="fr-FR"/>
-        </w:rPr>
-        <w:t xml:space="preserve"> </w:t>
-      </w:r>
-      <w:r>
-        <w:rPr>
-          <w:rFonts w:ascii="Times New Roman" w:hAnsi="Times New Roman"/>
-          <w:lang w:val="fr-FR"/>
-        </w:rPr>
-        <w:t>Doctorat</w:t>
-      </w:r>
-      <w:r>
-        <w:rPr>
-          <w:rFonts w:ascii="Times New Roman" w:hAnsi="Times New Roman"/>
-          <w:lang w:val="fr-FR"/>
-        </w:rPr>
-        <w:t xml:space="preserve"> en vérification logicielle </w:t>
-      </w:r>
-      <w:r>
-        <w:rPr>
-          <w:rFonts w:ascii="Times New Roman" w:hAnsi="Times New Roman"/>
-          <w:lang w:val="fr-FR"/>
-        </w:rPr>
-        <w:t>et</w:t>
-      </w:r>
-      <w:r>
-        <w:rPr>
-          <w:rFonts w:ascii="Times New Roman" w:hAnsi="Times New Roman"/>
-          <w:lang w:val="fr-FR"/>
-        </w:rPr>
-        <w:t xml:space="preserve"> cluster </w:t>
-      </w:r>
-      <w:proofErr w:type="spellStart"/>
-      <w:r>
-        <w:rPr>
-          <w:rFonts w:ascii="Times New Roman" w:hAnsi="Times New Roman"/>
-          <w:lang w:val="fr-FR"/>
-        </w:rPr>
-        <w:t>computing</w:t>
-      </w:r>
-      <w:proofErr w:type="spellEnd"/>
-      <w:r>
-        <w:rPr>
-          <w:rFonts w:ascii="Times New Roman" w:hAnsi="Times New Roman"/>
-          <w:lang w:val="fr-FR"/>
-        </w:rPr>
-        <w:t>, Université du Québec à Chicoutimi</w:t>
-      </w:r>
-    </w:p>
-    <w:p>
-      <w:pPr>
-        <w:tabs>
-          <w:tab w:val="center" w:pos="5400"/>
-        </w:tabs>
-        <w:rPr>
-          <w:rFonts w:ascii="Times New Roman" w:hAnsi="Times New Roman"/>
-          <w:lang w:val="fr-FR"/>
-        </w:rPr>
-      </w:pPr>
-    </w:p>
-    <w:p>
-      <w:pPr>
-        <w:tabs>
-          <w:tab w:val="center" w:pos="5400"/>
-        </w:tabs>
-        <w:rPr>
-          <w:rFonts w:ascii="Times New Roman" w:hAnsi="Times New Roman"/>
-          <w:i/>
-          <w:iCs/>
-          <w:lang w:val="en-US"/>
-        </w:rPr>
-      </w:pPr>
-      <w:r>
-        <w:rPr>
-          <w:rFonts w:ascii="Times New Roman" w:hAnsi="Times New Roman"/>
-          <w:i/>
-          <w:iCs/>
-          <w:lang w:val="fr-FR"/>
-        </w:rPr>
-        <w:t xml:space="preserve">    </w:t>
-      </w:r>
-      <w:r>
-        <w:rPr>
-          <w:rFonts w:ascii="Times New Roman" w:hAnsi="Times New Roman"/>
-          <w:i/>
-          <w:iCs/>
-          <w:lang w:val="fr-FR"/>
-        </w:rPr>
-        <w:t xml:space="preserve">        </w:t>
-      </w:r>
-      <w:r>
-        <w:rPr>
-          <w:rFonts w:ascii="Times New Roman" w:hAnsi="Times New Roman"/>
-          <w:i/>
-          <w:iCs/>
-          <w:lang w:val="en-US"/>
-        </w:rPr>
-        <w:t>Extended Combinatorial Testing using Graph Algorithms and Apache Spark</w:t>
-      </w:r>
-    </w:p>
-    <w:p>
-      <w:pPr>
-        <w:tabs>
-          <w:tab w:val="center" w:pos="5400"/>
-        </w:tabs>
-        <w:ind w:left="708"/>
-        <w:rPr>
-          <w:rFonts w:ascii="Times New Roman" w:hAnsi="Times New Roman"/>
-          <w:i/>
-          <w:iCs/>
-          <w:lang w:val="fr-FR"/>
-        </w:rPr>
-      </w:pPr>
-      <w:r>
-        <w:rPr>
-          <w:rFonts w:ascii="Times New Roman" w:hAnsi="Times New Roman"/>
-          <w:lang w:val="fr-FR"/>
-        </w:rPr>
-        <w:t xml:space="preserve">Cette thèse présente une généralisation </w:t>
-      </w:r>
-      <w:r>
-        <w:rPr>
-          <w:rFonts w:ascii="Times New Roman" w:hAnsi="Times New Roman"/>
-          <w:lang w:val="fr-FR"/>
-        </w:rPr>
-        <w:t xml:space="preserve">des tests </w:t>
-      </w:r>
-      <w:proofErr w:type="spellStart"/>
-      <w:r>
-        <w:rPr>
-          <w:rFonts w:ascii="Times New Roman" w:hAnsi="Times New Roman"/>
-          <w:lang w:val="fr-FR"/>
-        </w:rPr>
-        <w:t>t-way</w:t>
-      </w:r>
-      <w:proofErr w:type="spellEnd"/>
-      <w:r>
-        <w:rPr>
-          <w:rFonts w:ascii="Times New Roman" w:hAnsi="Times New Roman"/>
-          <w:lang w:val="fr-FR"/>
-        </w:rPr>
-        <w:t xml:space="preserve">, des réductions aux problèmes de coloration de graphes et de couverture </w:t>
-      </w:r>
-      <w:r>
-        <w:rPr>
-          <w:rFonts w:ascii="Times New Roman" w:hAnsi="Times New Roman"/>
-          <w:lang w:val="fr-FR"/>
-        </w:rPr>
-        <w:t xml:space="preserve">par ensembles </w:t>
-      </w:r>
-      <w:r>
-        <w:rPr>
-          <w:rFonts w:ascii="Times New Roman" w:hAnsi="Times New Roman"/>
-          <w:lang w:val="fr-FR"/>
-        </w:rPr>
-        <w:t xml:space="preserve">et des algorithmes distribués utilisant Apache Spark. Les résultats expérimentaux ont été obtenus en utilisant des </w:t>
-      </w:r>
-      <w:r>
-        <w:rPr>
-          <w:rFonts w:ascii="Times New Roman" w:hAnsi="Times New Roman"/>
-          <w:lang w:val="fr-FR"/>
-        </w:rPr>
-        <w:t>clusters</w:t>
-      </w:r>
-      <w:r>
-        <w:rPr>
-          <w:rFonts w:ascii="Times New Roman" w:hAnsi="Times New Roman"/>
-          <w:lang w:val="fr-FR"/>
-        </w:rPr>
-        <w:t xml:space="preserve"> d'ordinateurs fournis par </w:t>
-      </w:r>
-      <w:r>
-        <w:rPr>
-          <w:rFonts w:ascii="Times New Roman" w:hAnsi="Times New Roman"/>
-          <w:lang w:val="fr-FR"/>
-        </w:rPr>
-        <w:t xml:space="preserve">Calcul </w:t>
-      </w:r>
-      <w:r>
-        <w:rPr>
-          <w:rFonts w:ascii="Times New Roman" w:hAnsi="Times New Roman"/>
-          <w:lang w:val="fr-FR"/>
-        </w:rPr>
-        <w:t xml:space="preserve">Canada. </w:t>
-      </w:r>
-      <w:r>
-        <w:rPr>
-          <w:rFonts w:ascii="Times New Roman" w:hAnsi="Times New Roman"/>
-          <w:lang w:val="fr-FR"/>
-        </w:rPr>
-        <w:tab/>
-      </w:r>
-      <w:r>
-        <w:rPr>
-          <w:rFonts w:ascii="Times New Roman" w:hAnsi="Times New Roman"/>
-          <w:i/>
-          <w:iCs/>
           <w:lang w:val="fr-FR"/>
         </w:rPr>
         <w:tab/>
@@ -839,28 +876,279 @@
           <w:rFonts w:ascii="Times New Roman" w:hAnsi="Times New Roman"/>
           <w:b/>
           <w:bCs/>
-          <w:lang w:val="fr-FR"/>
-        </w:rPr>
-      </w:pPr>
-    </w:p>
-    <w:p>
-      <w:pPr>
-        <w:tabs>
-          <w:tab w:val="center" w:pos="5400"/>
-        </w:tabs>
-        <w:rPr>
-          <w:rFonts w:ascii="Times New Roman" w:hAnsi="Times New Roman"/>
-          <w:lang w:val="fr-FR"/>
-        </w:rPr>
-      </w:pPr>
-      <w:r>
-        <w:rPr>
-          <w:rFonts w:ascii="Times New Roman" w:hAnsi="Times New Roman"/>
-          <w:b/>
-          <w:bCs/>
-          <w:lang w:val="fr-FR"/>
-        </w:rPr>
-        <w:t>2015-2021</w:t>
+          <w:sz w:val="28"/>
+          <w:szCs w:val="28"/>
+          <w:lang w:val="fr-FR"/>
+        </w:rPr>
+      </w:pPr>
+    </w:p>
+    <w:p>
+      <w:pPr>
+        <w:tabs>
+          <w:tab w:val="center" w:pos="5400"/>
+        </w:tabs>
+        <w:rPr>
+          <w:rFonts w:ascii="Times New Roman" w:hAnsi="Times New Roman"/>
+          <w:b/>
+          <w:bCs/>
+          <w:lang w:val="fr-FR"/>
+        </w:rPr>
+      </w:pPr>
+      <w:r>
+        <w:rPr>
+          <w:rFonts w:ascii="Times New Roman" w:hAnsi="Times New Roman"/>
+          <w:b/>
+          <w:bCs/>
+          <w:lang w:val="fr-FR"/>
+        </w:rPr>
+        <w:t xml:space="preserve">Août </w:t>
+      </w:r>
+      <w:r>
+        <w:rPr>
+          <w:rFonts w:ascii="Times New Roman" w:hAnsi="Times New Roman"/>
+          <w:b/>
+          <w:bCs/>
+          <w:lang w:val="fr-FR"/>
+        </w:rPr>
+        <w:t>2021</w:t>
+      </w:r>
+      <w:r>
+        <w:rPr>
+          <w:rFonts w:ascii="Times New Roman" w:hAnsi="Times New Roman"/>
+          <w:b/>
+          <w:bCs/>
+          <w:lang w:val="fr-FR"/>
+        </w:rPr>
+        <w:t xml:space="preserve"> à </w:t>
+      </w:r>
+      <w:r>
+        <w:rPr>
+          <w:rFonts w:ascii="Times New Roman" w:hAnsi="Times New Roman"/>
+          <w:b/>
+          <w:bCs/>
+          <w:lang w:val="fr-FR"/>
+        </w:rPr>
+        <w:t>Présent</w:t>
+      </w:r>
+      <w:r>
+        <w:rPr>
+          <w:rFonts w:ascii="Times New Roman" w:hAnsi="Times New Roman"/>
+          <w:b/>
+          <w:bCs/>
+          <w:lang w:val="fr-FR"/>
+        </w:rPr>
+        <w:t xml:space="preserve"> - </w:t>
+      </w:r>
+      <w:r>
+        <w:rPr>
+          <w:rFonts w:ascii="Times New Roman" w:hAnsi="Times New Roman"/>
+          <w:b/>
+          <w:bCs/>
+          <w:lang w:val="fr-FR"/>
+        </w:rPr>
+        <w:t xml:space="preserve">Programmeur Analyste, </w:t>
+      </w:r>
+      <w:proofErr w:type="spellStart"/>
+      <w:r>
+        <w:rPr>
+          <w:rFonts w:ascii="Times New Roman" w:hAnsi="Times New Roman"/>
+          <w:b/>
+          <w:bCs/>
+          <w:lang w:val="fr-FR"/>
+        </w:rPr>
+        <w:t>Timesphere</w:t>
+      </w:r>
+      <w:proofErr w:type="spellEnd"/>
+    </w:p>
+    <w:p>
+      <w:pPr>
+        <w:tabs>
+          <w:tab w:val="center" w:pos="5400"/>
+        </w:tabs>
+        <w:rPr>
+          <w:rFonts w:ascii="Times New Roman" w:hAnsi="Times New Roman"/>
+          <w:lang w:val="fr-FR"/>
+        </w:rPr>
+      </w:pPr>
+    </w:p>
+    <w:p>
+      <w:pPr>
+        <w:tabs>
+          <w:tab w:val="center" w:pos="5400"/>
+        </w:tabs>
+        <w:rPr>
+          <w:rFonts w:ascii="Times New Roman" w:hAnsi="Times New Roman"/>
+          <w:lang w:val="fr-FR"/>
+        </w:rPr>
+      </w:pPr>
+      <w:r>
+        <w:rPr>
+          <w:rFonts w:ascii="Times New Roman" w:hAnsi="Times New Roman"/>
+          <w:lang w:val="fr-FR"/>
+        </w:rPr>
+        <w:t xml:space="preserve">Travail sur l’application de gestion </w:t>
+      </w:r>
+      <w:proofErr w:type="spellStart"/>
+      <w:r>
+        <w:rPr>
+          <w:rFonts w:ascii="Times New Roman" w:hAnsi="Times New Roman"/>
+          <w:lang w:val="fr-FR"/>
+        </w:rPr>
+        <w:t>Timesphere</w:t>
+      </w:r>
+      <w:proofErr w:type="spellEnd"/>
+      <w:r>
+        <w:rPr>
+          <w:rFonts w:ascii="Times New Roman" w:hAnsi="Times New Roman"/>
+          <w:lang w:val="fr-FR"/>
+        </w:rPr>
+        <w:t xml:space="preserve"> </w:t>
+      </w:r>
+      <w:r>
+        <w:rPr>
+          <w:rFonts w:ascii="Times New Roman" w:hAnsi="Times New Roman"/>
+          <w:lang w:val="fr-FR"/>
+        </w:rPr>
+        <w:t>dans l’équipe</w:t>
+      </w:r>
+      <w:r>
+        <w:rPr>
+          <w:rFonts w:ascii="Times New Roman" w:hAnsi="Times New Roman"/>
+          <w:lang w:val="fr-FR"/>
+        </w:rPr>
+        <w:t xml:space="preserve"> SAQ (Société des alcools du Québec). </w:t>
+      </w:r>
+      <w:r>
+        <w:rPr>
+          <w:rFonts w:ascii="Times New Roman" w:hAnsi="Times New Roman"/>
+          <w:lang w:val="fr-FR"/>
+        </w:rPr>
+        <w:t>Technologies</w:t>
+      </w:r>
+      <w:r>
+        <w:rPr>
+          <w:rFonts w:ascii="Times New Roman" w:hAnsi="Times New Roman"/>
+          <w:lang w:val="fr-FR"/>
+        </w:rPr>
+        <w:t xml:space="preserve"> </w:t>
+      </w:r>
+      <w:r>
+        <w:rPr>
+          <w:rFonts w:ascii="Times New Roman" w:hAnsi="Times New Roman"/>
+          <w:lang w:val="fr-FR"/>
+        </w:rPr>
+        <w:t>utilisées</w:t>
+      </w:r>
+      <w:r>
+        <w:rPr>
+          <w:rFonts w:ascii="Times New Roman" w:hAnsi="Times New Roman"/>
+          <w:lang w:val="fr-FR"/>
+        </w:rPr>
+        <w:t xml:space="preserve">: </w:t>
+      </w:r>
+      <w:proofErr w:type="spellStart"/>
+      <w:r>
+        <w:rPr>
+          <w:rFonts w:ascii="Times New Roman" w:hAnsi="Times New Roman"/>
+          <w:lang w:val="fr-FR"/>
+        </w:rPr>
+        <w:t>Typescript</w:t>
+      </w:r>
+      <w:proofErr w:type="spellEnd"/>
+      <w:r>
+        <w:rPr>
+          <w:rFonts w:ascii="Times New Roman" w:hAnsi="Times New Roman"/>
+          <w:lang w:val="fr-FR"/>
+        </w:rPr>
+        <w:t xml:space="preserve">, </w:t>
+      </w:r>
+      <w:proofErr w:type="spellStart"/>
+      <w:r>
+        <w:rPr>
+          <w:rFonts w:ascii="Times New Roman" w:hAnsi="Times New Roman"/>
+          <w:lang w:val="fr-FR"/>
+        </w:rPr>
+        <w:t>Redux</w:t>
+      </w:r>
+      <w:proofErr w:type="spellEnd"/>
+      <w:r>
+        <w:rPr>
+          <w:rFonts w:ascii="Times New Roman" w:hAnsi="Times New Roman"/>
+          <w:lang w:val="fr-FR"/>
+        </w:rPr>
+        <w:t xml:space="preserve">-toolkit, Java </w:t>
+      </w:r>
+      <w:r>
+        <w:rPr>
+          <w:rFonts w:ascii="Times New Roman" w:hAnsi="Times New Roman"/>
+          <w:lang w:val="fr-FR"/>
+        </w:rPr>
+        <w:t>avec</w:t>
+      </w:r>
+      <w:r>
+        <w:rPr>
+          <w:rFonts w:ascii="Times New Roman" w:hAnsi="Times New Roman"/>
+          <w:lang w:val="fr-FR"/>
+        </w:rPr>
+        <w:t xml:space="preserve"> Spring </w:t>
+      </w:r>
+      <w:r>
+        <w:rPr>
+          <w:rFonts w:ascii="Times New Roman" w:hAnsi="Times New Roman"/>
+          <w:lang w:val="fr-FR"/>
+        </w:rPr>
+        <w:t>Boot</w:t>
+      </w:r>
+    </w:p>
+    <w:p>
+      <w:pPr>
+        <w:tabs>
+          <w:tab w:val="center" w:pos="5400"/>
+        </w:tabs>
+        <w:rPr>
+          <w:rFonts w:ascii="Times New Roman" w:hAnsi="Times New Roman"/>
+          <w:b/>
+          <w:bCs/>
+          <w:lang w:val="fr-FR"/>
+        </w:rPr>
+      </w:pPr>
+    </w:p>
+    <w:p>
+      <w:pPr>
+        <w:tabs>
+          <w:tab w:val="center" w:pos="5400"/>
+        </w:tabs>
+        <w:rPr>
+          <w:rFonts w:ascii="Times New Roman" w:hAnsi="Times New Roman"/>
+          <w:lang w:val="fr-FR"/>
+        </w:rPr>
+      </w:pPr>
+      <w:r>
+        <w:rPr>
+          <w:rFonts w:ascii="Times New Roman" w:hAnsi="Times New Roman"/>
+          <w:b/>
+          <w:bCs/>
+          <w:lang w:val="fr-FR"/>
+        </w:rPr>
+        <w:t>2015</w:t>
+      </w:r>
+      <w:r>
+        <w:rPr>
+          <w:rFonts w:ascii="Times New Roman" w:hAnsi="Times New Roman"/>
+          <w:b/>
+          <w:bCs/>
+          <w:lang w:val="fr-FR"/>
+        </w:rPr>
+        <w:t xml:space="preserve"> </w:t>
+      </w:r>
+      <w:r>
+        <w:rPr>
+          <w:rFonts w:ascii="Times New Roman" w:hAnsi="Times New Roman"/>
+          <w:b/>
+          <w:bCs/>
+          <w:lang w:val="fr-FR"/>
+        </w:rPr>
+        <w:t>à 2021</w:t>
       </w:r>
       <w:r>
         <w:rPr>
@@ -947,7 +1235,25 @@
           <w:bCs/>
           <w:lang w:val="fr-FR"/>
         </w:rPr>
-        <w:t xml:space="preserve">2015-2021 </w:t>
+        <w:t>2015</w:t>
+      </w:r>
+      <w:r>
+        <w:rPr>
+          <w:rFonts w:ascii="Times New Roman" w:hAnsi="Times New Roman"/>
+          <w:b/>
+          <w:bCs/>
+          <w:lang w:val="fr-FR"/>
+        </w:rPr>
+        <w:t xml:space="preserve"> à </w:t>
+      </w:r>
+      <w:r>
+        <w:rPr>
+          <w:rFonts w:ascii="Times New Roman" w:hAnsi="Times New Roman"/>
+          <w:b/>
+          <w:bCs/>
+          <w:lang w:val="fr-FR"/>
+        </w:rPr>
+        <w:t xml:space="preserve">2021 </w:t>
       </w:r>
       <w:r>
         <w:rPr>
@@ -1022,17 +1328,71 @@
           <w:rFonts w:ascii="Times New Roman" w:hAnsi="Times New Roman"/>
           <w:lang w:val="fr-FR"/>
         </w:rPr>
-        <w:t xml:space="preserve">Dans le cours 8INF803, les étudiants découvrent les bases de données distribuées, le </w:t>
+        <w:t xml:space="preserve">Dans 8INF803, les étudiants découvrent les bases de données distribuées, </w:t>
+      </w:r>
+      <w:r>
+        <w:rPr>
+          <w:rFonts w:ascii="Times New Roman" w:hAnsi="Times New Roman"/>
+          <w:lang w:val="fr-FR"/>
+        </w:rPr>
+        <w:t>les robots d’indexation</w:t>
+      </w:r>
+      <w:r>
+        <w:rPr>
+          <w:rFonts w:ascii="Times New Roman" w:hAnsi="Times New Roman"/>
+          <w:lang w:val="fr-FR"/>
+        </w:rPr>
+        <w:t xml:space="preserve"> et le traitement distribué des données. </w:t>
+      </w:r>
+      <w:r>
+        <w:rPr>
+          <w:rFonts w:ascii="Times New Roman" w:hAnsi="Times New Roman"/>
+          <w:lang w:val="fr-FR"/>
+        </w:rPr>
+        <w:t>Ce cours</w:t>
+      </w:r>
+      <w:r>
+        <w:rPr>
+          <w:rFonts w:ascii="Times New Roman" w:hAnsi="Times New Roman"/>
+          <w:lang w:val="fr-FR"/>
+        </w:rPr>
+        <w:t xml:space="preserve"> montre de nombreuses structures de données utiles pour </w:t>
+      </w:r>
+      <w:r>
+        <w:rPr>
+          <w:rFonts w:ascii="Times New Roman" w:hAnsi="Times New Roman"/>
+          <w:lang w:val="fr-FR"/>
+        </w:rPr>
+        <w:t xml:space="preserve">le Big Data </w:t>
+      </w:r>
+      <w:r>
+        <w:rPr>
+          <w:rFonts w:ascii="Times New Roman" w:hAnsi="Times New Roman"/>
+          <w:lang w:val="fr-FR"/>
+        </w:rPr>
+        <w:t>comme</w:t>
+      </w:r>
+      <w:r>
+        <w:rPr>
+          <w:rFonts w:ascii="Times New Roman" w:hAnsi="Times New Roman"/>
+          <w:lang w:val="fr-FR"/>
+        </w:rPr>
+        <w:t xml:space="preserve"> </w:t>
+      </w:r>
+      <w:r>
+        <w:rPr>
+          <w:rFonts w:ascii="Times New Roman" w:hAnsi="Times New Roman"/>
+          <w:lang w:val="fr-FR"/>
+        </w:rPr>
+        <w:t xml:space="preserve">le </w:t>
       </w:r>
       <w:proofErr w:type="spellStart"/>
       <w:r>
         <w:rPr>
           <w:rFonts w:ascii="Times New Roman" w:hAnsi="Times New Roman"/>
-          <w:i/>
-          <w:iCs/>
-          <w:lang w:val="fr-FR"/>
-        </w:rPr>
-        <w:t>crawling</w:t>
+          <w:lang w:val="fr-FR"/>
+        </w:rPr>
+        <w:t>B+Tree</w:t>
       </w:r>
       <w:proofErr w:type="spellEnd"/>
       <w:r>
@@ -1040,45 +1400,50 @@
           <w:rFonts w:ascii="Times New Roman" w:hAnsi="Times New Roman"/>
           <w:lang w:val="fr-FR"/>
         </w:rPr>
-        <w:t xml:space="preserve"> et le traitement distribué des données. Sur le plan technique, </w:t>
-      </w:r>
-      <w:r>
-        <w:rPr>
-          <w:rFonts w:ascii="Times New Roman" w:hAnsi="Times New Roman"/>
-          <w:lang w:val="fr-FR"/>
-        </w:rPr>
-        <w:t xml:space="preserve">on utilise </w:t>
-      </w:r>
-      <w:r>
-        <w:rPr>
-          <w:rFonts w:ascii="Times New Roman" w:hAnsi="Times New Roman"/>
-          <w:lang w:val="fr-FR"/>
-        </w:rPr>
-        <w:t xml:space="preserve">principalement Apache Spark, Scala et Python, mais aussi JavaScript et MapReduce de MongoDB. </w:t>
-      </w:r>
-      <w:r>
-        <w:rPr>
-          <w:rFonts w:ascii="Times New Roman" w:hAnsi="Times New Roman"/>
-          <w:lang w:val="fr-FR"/>
-        </w:rPr>
-        <w:t xml:space="preserve">On montre </w:t>
-      </w:r>
-      <w:r>
-        <w:rPr>
-          <w:rFonts w:ascii="Times New Roman" w:hAnsi="Times New Roman"/>
-          <w:lang w:val="fr-FR"/>
-        </w:rPr>
-        <w:t xml:space="preserve">également comment mettre en œuvre des algorithmes itératifs avec une bonne gestion de la mémoire et du </w:t>
+        <w:t xml:space="preserve">, </w:t>
+      </w:r>
+      <w:r>
+        <w:rPr>
+          <w:rFonts w:ascii="Times New Roman" w:hAnsi="Times New Roman"/>
+          <w:lang w:val="fr-FR"/>
+        </w:rPr>
+        <w:t xml:space="preserve">le </w:t>
+      </w:r>
+      <w:r>
+        <w:rPr>
+          <w:rFonts w:ascii="Times New Roman" w:hAnsi="Times New Roman"/>
+          <w:lang w:val="fr-FR"/>
+        </w:rPr>
+        <w:t xml:space="preserve">LSM, </w:t>
+      </w:r>
+      <w:r>
+        <w:rPr>
+          <w:rFonts w:ascii="Times New Roman" w:hAnsi="Times New Roman"/>
+          <w:lang w:val="fr-FR"/>
+        </w:rPr>
+        <w:t xml:space="preserve">le </w:t>
+      </w:r>
+      <w:r>
+        <w:rPr>
+          <w:rFonts w:ascii="Times New Roman" w:hAnsi="Times New Roman"/>
+          <w:lang w:val="fr-FR"/>
+        </w:rPr>
+        <w:t xml:space="preserve">Bloom </w:t>
       </w:r>
       <w:proofErr w:type="spellStart"/>
       <w:r>
         <w:rPr>
           <w:rFonts w:ascii="Times New Roman" w:hAnsi="Times New Roman"/>
-          <w:i/>
-          <w:iCs/>
-          <w:lang w:val="fr-FR"/>
-        </w:rPr>
-        <w:t>checkpointing</w:t>
+          <w:lang w:val="fr-FR"/>
+        </w:rPr>
+        <w:t>Filte</w:t>
+      </w:r>
+      <w:r>
+        <w:rPr>
+          <w:rFonts w:ascii="Times New Roman" w:hAnsi="Times New Roman"/>
+          <w:lang w:val="fr-FR"/>
+        </w:rPr>
+        <w:t>r</w:t>
       </w:r>
       <w:proofErr w:type="spellEnd"/>
       <w:r>
@@ -1086,20 +1451,86 @@
           <w:rFonts w:ascii="Times New Roman" w:hAnsi="Times New Roman"/>
           <w:lang w:val="fr-FR"/>
         </w:rPr>
-        <w:t>.</w:t>
-      </w:r>
-    </w:p>
-    <w:p>
-      <w:pPr>
-        <w:tabs>
-          <w:tab w:val="center" w:pos="5400"/>
-        </w:tabs>
-        <w:ind w:left="708"/>
-        <w:rPr>
-          <w:rFonts w:ascii="Times New Roman" w:hAnsi="Times New Roman"/>
-          <w:lang w:val="fr-FR"/>
-        </w:rPr>
-      </w:pPr>
+        <w:t xml:space="preserve">, </w:t>
+      </w:r>
+      <w:r>
+        <w:rPr>
+          <w:rFonts w:ascii="Times New Roman" w:hAnsi="Times New Roman"/>
+          <w:lang w:val="fr-FR"/>
+        </w:rPr>
+        <w:lastRenderedPageBreak/>
+        <w:t>Hyper</w:t>
+      </w:r>
+      <w:r>
+        <w:rPr>
+          <w:rFonts w:ascii="Times New Roman" w:hAnsi="Times New Roman"/>
+          <w:lang w:val="fr-FR"/>
+        </w:rPr>
+        <w:t>L</w:t>
+      </w:r>
+      <w:r>
+        <w:rPr>
+          <w:rFonts w:ascii="Times New Roman" w:hAnsi="Times New Roman"/>
+          <w:lang w:val="fr-FR"/>
+        </w:rPr>
+        <w:t>og</w:t>
+      </w:r>
+      <w:r>
+        <w:rPr>
+          <w:rFonts w:ascii="Times New Roman" w:hAnsi="Times New Roman"/>
+          <w:lang w:val="fr-FR"/>
+        </w:rPr>
+        <w:t>L</w:t>
+      </w:r>
+      <w:r>
+        <w:rPr>
+          <w:rFonts w:ascii="Times New Roman" w:hAnsi="Times New Roman"/>
+          <w:lang w:val="fr-FR"/>
+        </w:rPr>
+        <w:t xml:space="preserve">og, </w:t>
+      </w:r>
+      <w:r>
+        <w:rPr>
+          <w:rFonts w:ascii="Times New Roman" w:hAnsi="Times New Roman"/>
+          <w:lang w:val="fr-FR"/>
+        </w:rPr>
+        <w:t>l</w:t>
+      </w:r>
+      <w:r>
+        <w:rPr>
+          <w:rFonts w:ascii="Times New Roman" w:hAnsi="Times New Roman"/>
+          <w:lang w:val="fr-FR"/>
+        </w:rPr>
+        <w:t>e Bitmap Index</w:t>
+      </w:r>
+      <w:r>
+        <w:rPr>
+          <w:rFonts w:ascii="Times New Roman" w:hAnsi="Times New Roman"/>
+          <w:lang w:val="fr-FR"/>
+        </w:rPr>
+        <w:t xml:space="preserve"> etc. Côté programmation, </w:t>
+      </w:r>
+      <w:r>
+        <w:rPr>
+          <w:rFonts w:ascii="Times New Roman" w:hAnsi="Times New Roman"/>
+          <w:lang w:val="fr-FR"/>
+        </w:rPr>
+        <w:t>on utilise</w:t>
+      </w:r>
+      <w:r>
+        <w:rPr>
+          <w:rFonts w:ascii="Times New Roman" w:hAnsi="Times New Roman"/>
+          <w:lang w:val="fr-FR"/>
+        </w:rPr>
+        <w:t xml:space="preserve"> Apache Spark, Scala et Python. Nous montrons également comment implémenter des algorithmes itératifs </w:t>
+      </w:r>
+      <w:r>
+        <w:rPr>
+          <w:rFonts w:ascii="Times New Roman" w:hAnsi="Times New Roman"/>
+          <w:lang w:val="fr-FR"/>
+        </w:rPr>
+        <w:t>performants avec Apache Spark.</w:t>
+      </w:r>
     </w:p>
     <w:p>
       <w:pPr>
@@ -1148,27 +1579,13 @@
           <w:lang w:val="fr-FR"/>
         </w:rPr>
       </w:pPr>
-    </w:p>
-    <w:p>
-      <w:pPr>
-        <w:tabs>
-          <w:tab w:val="center" w:pos="5400"/>
-        </w:tabs>
-        <w:rPr>
-          <w:rFonts w:ascii="Times New Roman" w:hAnsi="Times New Roman"/>
-          <w:b/>
-          <w:bCs/>
-          <w:lang w:val="fr-FR"/>
-        </w:rPr>
-      </w:pPr>
-      <w:r>
-        <w:rPr>
-          <w:rFonts w:ascii="Times New Roman" w:hAnsi="Times New Roman"/>
-          <w:b/>
-          <w:bCs/>
-          <w:lang w:val="fr-FR"/>
-        </w:rPr>
-        <w:lastRenderedPageBreak/>
+      <w:r>
+        <w:rPr>
+          <w:rFonts w:ascii="Times New Roman" w:hAnsi="Times New Roman"/>
+          <w:b/>
+          <w:bCs/>
+          <w:lang w:val="fr-FR"/>
+        </w:rPr>
         <w:t>2015</w:t>
       </w:r>
       <w:r>
@@ -1420,13 +1837,6 @@
         </w:rPr>
         <w:t>Apache Spark</w:t>
       </w:r>
-      <w:r>
-        <w:rPr>
-          <w:rFonts w:ascii="Times New Roman" w:hAnsi="Times New Roman"/>
-          <w:lang w:val="fr-FR"/>
-        </w:rPr>
-        <w:t xml:space="preserve"> (5 ans d’expérience).</w:t>
-      </w:r>
     </w:p>
     <w:p>
       <w:pPr>
@@ -1458,7 +1868,7 @@
           <w:rFonts w:ascii="Times New Roman" w:hAnsi="Times New Roman"/>
           <w:lang w:val="fr-FR"/>
         </w:rPr>
-        <w:t xml:space="preserve"> (10 ans)</w:t>
+        <w:t xml:space="preserve"> </w:t>
       </w:r>
     </w:p>
     <w:p>
@@ -1482,7 +1892,7 @@
           <w:rFonts w:ascii="Times New Roman" w:hAnsi="Times New Roman"/>
           <w:lang w:val="fr-FR"/>
         </w:rPr>
-        <w:t xml:space="preserve"> (5 ans)</w:t>
+        <w:t xml:space="preserve"> </w:t>
       </w:r>
     </w:p>
     <w:p>
@@ -1518,14 +1928,7 @@
           <w:bCs/>
           <w:lang w:val="fr-FR"/>
         </w:rPr>
-        <w:t xml:space="preserve">Java </w:t>
-      </w:r>
-      <w:r>
-        <w:rPr>
-          <w:rFonts w:ascii="Times New Roman" w:hAnsi="Times New Roman"/>
-          <w:lang w:val="fr-FR"/>
-        </w:rPr>
-        <w:t>(5 ans)</w:t>
+        <w:t>Java</w:t>
       </w:r>
     </w:p>
     <w:p>
@@ -1731,7 +2134,7 @@
       <w:pPr>
         <w:rPr>
           <w:rFonts w:ascii="Times New Roman" w:hAnsi="Times New Roman"/>
-          <w:lang w:val="en-US"/>
+          <w:lang w:val="fr-FR"/>
         </w:rPr>
       </w:pPr>
     </w:p>
@@ -2250,7 +2653,7 @@
   <w:style w:type="paragraph" w:default="1" w:styleId="Normal">
     <w:name w:val="Normal"/>
     <w:qFormat/>
-    <w:rsid w:val="00FF3EF1"/>
+    <w:rsid w:val="00202DCF"/>
     <w:pPr>
       <w:spacing w:after="0" w:line="240" w:lineRule="auto"/>
     </w:pPr>
